--- a/docs/index.docx
+++ b/docs/index.docx
@@ -104,12 +104,26 @@
         <w:pStyle w:val="BodyText"/>
       </w:pPr>
       <w:r>
-        <w:t xml:space="preserve">The current version of this package is version 1.0, released on 2019-01-11. For more information, please refer to the package</w:t>
+        <w:t xml:space="preserve">The current version of this package is</w:t>
       </w:r>
       <w:r>
         <w:t xml:space="preserve"> </w:t>
       </w:r>
       <w:hyperlink r:id="rId22">
+        <w:r>
+          <w:rPr>
+            <w:rStyle w:val="Hyperlink"/>
+          </w:rPr>
+          <w:t xml:space="preserve">version 1.1</w:t>
+        </w:r>
+      </w:hyperlink>
+      <w:r>
+        <w:t xml:space="preserve">, released on 2019-01-11. For more information, please refer to the package</w:t>
+      </w:r>
+      <w:r>
+        <w:t xml:space="preserve"> </w:t>
+      </w:r>
+      <w:hyperlink r:id="rId23">
         <w:r>
           <w:rPr>
             <w:rStyle w:val="Hyperlink"/>
@@ -123,7 +137,7 @@
       <w:r>
         <w:t xml:space="preserve"> </w:t>
       </w:r>
-      <w:hyperlink r:id="rId23">
+      <w:hyperlink r:id="rId24">
         <w:r>
           <w:rPr>
             <w:rStyle w:val="Hyperlink"/>
@@ -142,8 +156,8 @@
       <w:pPr>
         <w:pStyle w:val="Heading2"/>
       </w:pPr>
-      <w:bookmarkStart w:id="24" w:name="dependencies"/>
-      <w:bookmarkEnd w:id="24"/>
+      <w:bookmarkStart w:id="25" w:name="dependencies"/>
+      <w:bookmarkEnd w:id="25"/>
       <w:r>
         <w:t xml:space="preserve">Dependencies</w:t>
       </w:r>
@@ -192,8 +206,8 @@
       <w:pPr>
         <w:pStyle w:val="Heading2"/>
       </w:pPr>
-      <w:bookmarkStart w:id="25" w:name="authors"/>
-      <w:bookmarkEnd w:id="25"/>
+      <w:bookmarkStart w:id="26" w:name="authors"/>
+      <w:bookmarkEnd w:id="26"/>
       <w:r>
         <w:t xml:space="preserve">Authors</w:t>
       </w:r>
@@ -212,7 +226,7 @@
       <w:r>
         <w:t xml:space="preserve"> </w:t>
       </w:r>
-      <w:hyperlink r:id="rId26">
+      <w:hyperlink r:id="rId27">
         <w:r>
           <w:rPr>
             <w:rStyle w:val="Hyperlink"/>
@@ -238,7 +252,7 @@
       <w:r>
         <w:t xml:space="preserve"> </w:t>
       </w:r>
-      <w:hyperlink r:id="rId27">
+      <w:hyperlink r:id="rId28">
         <w:r>
           <w:rPr>
             <w:rStyle w:val="Hyperlink"/>
@@ -264,7 +278,7 @@
       <w:r>
         <w:t xml:space="preserve"> </w:t>
       </w:r>
-      <w:hyperlink r:id="rId28">
+      <w:hyperlink r:id="rId29">
         <w:r>
           <w:rPr>
             <w:rStyle w:val="Hyperlink"/>
@@ -280,8 +294,8 @@
       <w:pPr>
         <w:pStyle w:val="Heading2"/>
       </w:pPr>
-      <w:bookmarkStart w:id="29" w:name="abstract"/>
-      <w:bookmarkEnd w:id="29"/>
+      <w:bookmarkStart w:id="30" w:name="abstract"/>
+      <w:bookmarkEnd w:id="30"/>
       <w:r>
         <w:t xml:space="preserve">Abstract</w:t>
       </w:r>
@@ -422,8 +436,8 @@
       <w:pPr>
         <w:pStyle w:val="Heading2"/>
       </w:pPr>
-      <w:bookmarkStart w:id="30" w:name="copyright"/>
-      <w:bookmarkEnd w:id="30"/>
+      <w:bookmarkStart w:id="31" w:name="copyright"/>
+      <w:bookmarkEnd w:id="31"/>
       <w:r>
         <w:t xml:space="preserve">Copyright</w:t>
       </w:r>
@@ -440,8 +454,8 @@
       <w:pPr>
         <w:pStyle w:val="Heading2"/>
       </w:pPr>
-      <w:bookmarkStart w:id="31" w:name="feedback"/>
-      <w:bookmarkEnd w:id="31"/>
+      <w:bookmarkStart w:id="32" w:name="feedback"/>
+      <w:bookmarkEnd w:id="32"/>
       <w:r>
         <w:t xml:space="preserve">Feedback</w:t>
       </w:r>
@@ -456,7 +470,7 @@
       <w:r>
         <w:t xml:space="preserve"> </w:t>
       </w:r>
-      <w:hyperlink r:id="rId32">
+      <w:hyperlink r:id="rId33">
         <w:r>
           <w:rPr>
             <w:rStyle w:val="Hyperlink"/>
@@ -579,7 +593,7 @@
     </w:lvl>
   </w:abstractNum>
   <w:abstractNum w:abstractNumId="990">
-    <w:nsid w:val="d01b711e"/>
+    <w:nsid w:val="2ec846a3"/>
     <w:multiLevelType w:val="multilevel"/>
     <w:lvl w:ilvl="0">
       <w:numFmt w:val="bullet"/>
@@ -660,7 +674,7 @@
     </w:lvl>
   </w:abstractNum>
   <w:abstractNum w:abstractNumId="991">
-    <w:nsid w:val="6de907dc"/>
+    <w:nsid w:val="1edd1e6f"/>
     <w:multiLevelType w:val="multilevel"/>
     <w:lvl w:ilvl="0">
       <w:numFmt w:val="bullet"/>

--- a/docs/index.docx
+++ b/docs/index.docx
@@ -22,12 +22,11 @@
         <w:t xml:space="preserve">CKForms</w:t>
       </w:r>
     </w:p>
+    <w:bookmarkStart w:id="32" w:name="gap-package-ckforms"/>
     <w:p>
       <w:pPr>
         <w:pStyle w:val="Heading1"/>
       </w:pPr>
-      <w:bookmarkStart w:id="21" w:name="gap-package-ckforms"/>
-      <w:bookmarkEnd w:id="21"/>
       <w:r>
         <w:t xml:space="preserve">GAP Package CKForms</w:t>
       </w:r>
@@ -47,6 +46,9 @@
           <m:t>G</m:t>
         </m:r>
         <m:r>
+          <m:rPr>
+            <m:sty m:val="p"/>
+          </m:rPr>
           <m:t>/</m:t>
         </m:r>
         <m:r>
@@ -109,21 +111,21 @@
       <w:r>
         <w:t xml:space="preserve"> </w:t>
       </w:r>
-      <w:hyperlink r:id="rId22">
+      <w:hyperlink r:id="rId20">
         <w:r>
           <w:rPr>
             <w:rStyle w:val="Hyperlink"/>
           </w:rPr>
-          <w:t xml:space="preserve">version 1.1</w:t>
+          <w:t xml:space="preserve">version 2.0</w:t>
         </w:r>
       </w:hyperlink>
       <w:r>
-        <w:t xml:space="preserve">, released on 2019-01-11. For more information, please refer to the package</w:t>
-      </w:r>
-      <w:r>
-        <w:t xml:space="preserve"> </w:t>
-      </w:r>
-      <w:hyperlink r:id="rId23">
+        <w:t xml:space="preserve">, released on 2021-06-06. For more information, please refer to the package</w:t>
+      </w:r>
+      <w:r>
+        <w:t xml:space="preserve"> </w:t>
+      </w:r>
+      <w:hyperlink r:id="rId21">
         <w:r>
           <w:rPr>
             <w:rStyle w:val="Hyperlink"/>
@@ -137,7 +139,7 @@
       <w:r>
         <w:t xml:space="preserve"> </w:t>
       </w:r>
-      <w:hyperlink r:id="rId24">
+      <w:hyperlink r:id="rId22">
         <w:r>
           <w:rPr>
             <w:rStyle w:val="Hyperlink"/>
@@ -152,12 +154,11 @@
         <w:t xml:space="preserve">file.</w:t>
       </w:r>
     </w:p>
+    <w:bookmarkStart w:id="23" w:name="dependencies"/>
     <w:p>
       <w:pPr>
         <w:pStyle w:val="Heading2"/>
       </w:pPr>
-      <w:bookmarkStart w:id="25" w:name="dependencies"/>
-      <w:bookmarkEnd w:id="25"/>
       <w:r>
         <w:t xml:space="preserve">Dependencies</w:t>
       </w:r>
@@ -180,45 +181,45 @@
     </w:p>
     <w:p>
       <w:pPr>
+        <w:numPr>
+          <w:ilvl w:val="0"/>
+          <w:numId w:val="1001"/>
+        </w:numPr>
         <w:pStyle w:val="Compact"/>
+      </w:pPr>
+      <w:r>
+        <w:t xml:space="preserve">sla &gt;=1.5.3</w:t>
+      </w:r>
+    </w:p>
+    <w:p>
+      <w:pPr>
         <w:numPr>
+          <w:ilvl w:val="0"/>
           <w:numId w:val="1001"/>
+        </w:numPr>
+        <w:pStyle w:val="Compact"/>
+      </w:pPr>
+      <w:r>
+        <w:t xml:space="preserve">CoReLG &gt;=1.54</w:t>
+      </w:r>
+    </w:p>
+    <w:bookmarkEnd w:id="23"/>
+    <w:bookmarkStart w:id="27" w:name="authors"/>
+    <w:p>
+      <w:pPr>
+        <w:pStyle w:val="Heading2"/>
+      </w:pPr>
+      <w:r>
+        <w:t xml:space="preserve">Authors</w:t>
+      </w:r>
+    </w:p>
+    <w:p>
+      <w:pPr>
+        <w:numPr>
           <w:ilvl w:val="0"/>
+          <w:numId w:val="1002"/>
         </w:numPr>
-      </w:pPr>
-      <w:r>
-        <w:t xml:space="preserve">sla &gt;=1.2</w:t>
-      </w:r>
-    </w:p>
-    <w:p>
-      <w:pPr>
         <w:pStyle w:val="Compact"/>
-        <w:numPr>
-          <w:numId w:val="1001"/>
-          <w:ilvl w:val="0"/>
-        </w:numPr>
-      </w:pPr>
-      <w:r>
-        <w:t xml:space="preserve">CoReLG &gt;=1.20</w:t>
-      </w:r>
-    </w:p>
-    <w:p>
-      <w:pPr>
-        <w:pStyle w:val="Heading2"/>
-      </w:pPr>
-      <w:bookmarkStart w:id="26" w:name="authors"/>
-      <w:bookmarkEnd w:id="26"/>
-      <w:r>
-        <w:t xml:space="preserve">Authors</w:t>
-      </w:r>
-    </w:p>
-    <w:p>
-      <w:pPr>
-        <w:pStyle w:val="Compact"/>
-        <w:numPr>
-          <w:numId w:val="1002"/>
-          <w:ilvl w:val="0"/>
-        </w:numPr>
       </w:pPr>
       <w:r>
         <w:t xml:space="preserve">Maciej Bocheński, email:</w:t>
@@ -226,7 +227,7 @@
       <w:r>
         <w:t xml:space="preserve"> </w:t>
       </w:r>
-      <w:hyperlink r:id="rId27">
+      <w:hyperlink r:id="rId24">
         <w:r>
           <w:rPr>
             <w:rStyle w:val="Hyperlink"/>
@@ -240,11 +241,11 @@
     </w:p>
     <w:p>
       <w:pPr>
+        <w:numPr>
+          <w:ilvl w:val="0"/>
+          <w:numId w:val="1002"/>
+        </w:numPr>
         <w:pStyle w:val="Compact"/>
-        <w:numPr>
-          <w:numId w:val="1002"/>
-          <w:ilvl w:val="0"/>
-        </w:numPr>
       </w:pPr>
       <w:r>
         <w:t xml:space="preserve">Piotr Jastrzębski, email:</w:t>
@@ -252,7 +253,7 @@
       <w:r>
         <w:t xml:space="preserve"> </w:t>
       </w:r>
-      <w:hyperlink r:id="rId28">
+      <w:hyperlink r:id="rId25">
         <w:r>
           <w:rPr>
             <w:rStyle w:val="Hyperlink"/>
@@ -266,11 +267,11 @@
     </w:p>
     <w:p>
       <w:pPr>
+        <w:numPr>
+          <w:ilvl w:val="0"/>
+          <w:numId w:val="1002"/>
+        </w:numPr>
         <w:pStyle w:val="Compact"/>
-        <w:numPr>
-          <w:numId w:val="1002"/>
-          <w:ilvl w:val="0"/>
-        </w:numPr>
       </w:pPr>
       <w:r>
         <w:t xml:space="preserve">Aleksy Tralle, email:</w:t>
@@ -278,7 +279,7 @@
       <w:r>
         <w:t xml:space="preserve"> </w:t>
       </w:r>
-      <w:hyperlink r:id="rId29">
+      <w:hyperlink r:id="rId26">
         <w:r>
           <w:rPr>
             <w:rStyle w:val="Hyperlink"/>
@@ -290,12 +291,12 @@
         <w:t xml:space="preserve">, Faculty of Mathematics and Computer Science, University of Warmia and Mazury in Olsztyn</w:t>
       </w:r>
     </w:p>
+    <w:bookmarkEnd w:id="27"/>
+    <w:bookmarkStart w:id="28" w:name="abstract"/>
     <w:p>
       <w:pPr>
         <w:pStyle w:val="Heading2"/>
       </w:pPr>
-      <w:bookmarkStart w:id="30" w:name="abstract"/>
-      <w:bookmarkEnd w:id="30"/>
       <w:r>
         <w:t xml:space="preserve">Abstract</w:t>
       </w:r>
@@ -312,6 +313,9 @@
       </w:r>
       <m:oMath>
         <m:r>
+          <m:rPr>
+            <m:sty m:val="p"/>
+          </m:rPr>
           <m:t>(</m:t>
         </m:r>
         <m:r>
@@ -322,6 +326,9 @@
           <m:t>g</m:t>
         </m:r>
         <m:r>
+          <m:rPr>
+            <m:sty m:val="p"/>
+          </m:rPr>
           <m:t>,</m:t>
         </m:r>
         <m:r>
@@ -332,6 +339,9 @@
           <m:t>h</m:t>
         </m:r>
         <m:r>
+          <m:rPr>
+            <m:sty m:val="p"/>
+          </m:rPr>
           <m:t>,</m:t>
         </m:r>
         <m:r>
@@ -342,6 +352,9 @@
           <m:t>l</m:t>
         </m:r>
         <m:r>
+          <m:rPr>
+            <m:sty m:val="p"/>
+          </m:rPr>
           <m:t>)</m:t>
         </m:r>
       </m:oMath>
@@ -404,24 +417,36 @@
       </w:r>
       <m:oMath>
         <m:r>
+          <m:rPr>
+            <m:sty m:val="p"/>
+          </m:rPr>
           <m:t>(</m:t>
         </m:r>
         <m:r>
           <m:t>G</m:t>
         </m:r>
         <m:r>
+          <m:rPr>
+            <m:sty m:val="p"/>
+          </m:rPr>
           <m:t>,</m:t>
         </m:r>
         <m:r>
           <m:t>H</m:t>
         </m:r>
         <m:r>
+          <m:rPr>
+            <m:sty m:val="p"/>
+          </m:rPr>
           <m:t>,</m:t>
         </m:r>
         <m:r>
           <m:t>L</m:t>
         </m:r>
         <m:r>
+          <m:rPr>
+            <m:sty m:val="p"/>
+          </m:rPr>
           <m:t>)</m:t>
         </m:r>
       </m:oMath>
@@ -432,12 +457,12 @@
         <w:t xml:space="preserve">fulfill some necessary conditions required for triples inducing standard compact Clifford-Klein forms. The program is used for searching for standard compact Cliiford-Klein forms.</w:t>
       </w:r>
     </w:p>
+    <w:bookmarkEnd w:id="28"/>
+    <w:bookmarkStart w:id="29" w:name="copyright"/>
     <w:p>
       <w:pPr>
         <w:pStyle w:val="Heading2"/>
       </w:pPr>
-      <w:bookmarkStart w:id="31" w:name="copyright"/>
-      <w:bookmarkEnd w:id="31"/>
       <w:r>
         <w:t xml:space="preserve">Copyright</w:t>
       </w:r>
@@ -450,12 +475,12 @@
         <w:t xml:space="preserve">CKForms Package is free software; you can redistribute it and/or modify it under the terms of the GNU General Public License as published by the Free Software Foundation; either version 2 of the License, or (at your option) any later version.</w:t>
       </w:r>
     </w:p>
+    <w:bookmarkEnd w:id="29"/>
+    <w:bookmarkStart w:id="31" w:name="feedback"/>
     <w:p>
       <w:pPr>
         <w:pStyle w:val="Heading2"/>
       </w:pPr>
-      <w:bookmarkStart w:id="32" w:name="feedback"/>
-      <w:bookmarkEnd w:id="32"/>
       <w:r>
         <w:t xml:space="preserve">Feedback</w:t>
       </w:r>
@@ -470,7 +495,7 @@
       <w:r>
         <w:t xml:space="preserve"> </w:t>
       </w:r>
-      <w:hyperlink r:id="rId33">
+      <w:hyperlink r:id="rId30">
         <w:r>
           <w:rPr>
             <w:rStyle w:val="Hyperlink"/>
@@ -485,9 +510,15 @@
         <w:t xml:space="preserve">tracker.</w:t>
       </w:r>
     </w:p>
+    <w:bookmarkEnd w:id="31"/>
+    <w:bookmarkEnd w:id="32"/>
     <w:sectPr/>
   </w:body>
 </w:document>
+</file>
+
+<file path=word/comments.xml><?xml version="1.0" encoding="utf-8"?>
+<w:comments xmlns:w="http://schemas.openxmlformats.org/wordprocessingml/2006/main" xmlns:m="http://schemas.openxmlformats.org/officeDocument/2006/math" xmlns:r="http://schemas.openxmlformats.org/officeDocument/2006/relationships" xmlns:o="urn:schemas-microsoft-com:office:office" xmlns:v="urn:schemas-microsoft-com:vml" xmlns:w10="urn:schemas-microsoft-com:office:word" xmlns:a="http://schemas.openxmlformats.org/drawingml/2006/main" xmlns:pic="http://schemas.openxmlformats.org/drawingml/2006/picture" xmlns:wp="http://schemas.openxmlformats.org/drawingml/2006/wordprocessingDrawing"/>
 </file>
 
 <file path=word/footnotes.xml><?xml version="1.0" encoding="utf-8"?>
@@ -511,18 +542,15 @@
 
 <file path=word/numbering.xml><?xml version="1.0" encoding="utf-8"?>
 <w:numbering xmlns:w="http://schemas.openxmlformats.org/wordprocessingml/2006/main">
-  <w:abstractNum w:abstractNumId="0">
-    <w:nsid w:val="e17f69ba"/>
+  <w:abstractNum w:abstractNumId="990">
+    <w:nsid w:val="2c1ae401"/>
     <w:multiLevelType w:val="multilevel"/>
     <w:lvl w:ilvl="0">
       <w:numFmt w:val="bullet"/>
       <w:lvlText w:val=" "/>
       <w:lvlJc w:val="left"/>
       <w:pPr>
-        <w:tabs>
-          <w:tab w:val="num" w:pos="0"/>
-        </w:tabs>
-        <w:ind w:left="480" w:hanging="480"/>
+        <w:ind w:left="720" w:hanging="480"/>
       </w:pPr>
     </w:lvl>
     <w:lvl w:ilvl="1">
@@ -530,10 +558,7 @@
       <w:lvlText w:val=" "/>
       <w:lvlJc w:val="left"/>
       <w:pPr>
-        <w:tabs>
-          <w:tab w:val="num" w:pos="720"/>
-        </w:tabs>
-        <w:ind w:left="1200" w:hanging="480"/>
+        <w:ind w:left="1440" w:hanging="480"/>
       </w:pPr>
     </w:lvl>
     <w:lvl w:ilvl="2">
@@ -541,10 +566,7 @@
       <w:lvlText w:val=" "/>
       <w:lvlJc w:val="left"/>
       <w:pPr>
-        <w:tabs>
-          <w:tab w:val="num" w:pos="1440"/>
-        </w:tabs>
-        <w:ind w:left="1920" w:hanging="480"/>
+        <w:ind w:left="2160" w:hanging="480"/>
       </w:pPr>
     </w:lvl>
     <w:lvl w:ilvl="3">
@@ -552,10 +574,7 @@
       <w:lvlText w:val=" "/>
       <w:lvlJc w:val="left"/>
       <w:pPr>
-        <w:tabs>
-          <w:tab w:val="num" w:pos="2160"/>
-        </w:tabs>
-        <w:ind w:left="2640" w:hanging="480"/>
+        <w:ind w:left="2880" w:hanging="480"/>
       </w:pPr>
     </w:lvl>
     <w:lvl w:ilvl="4">
@@ -563,10 +582,7 @@
       <w:lvlText w:val=" "/>
       <w:lvlJc w:val="left"/>
       <w:pPr>
-        <w:tabs>
-          <w:tab w:val="num" w:pos="2880"/>
-        </w:tabs>
-        <w:ind w:left="3360" w:hanging="480"/>
+        <w:ind w:left="3600" w:hanging="480"/>
       </w:pPr>
     </w:lvl>
     <w:lvl w:ilvl="5">
@@ -574,10 +590,7 @@
       <w:lvlText w:val=" "/>
       <w:lvlJc w:val="left"/>
       <w:pPr>
-        <w:tabs>
-          <w:tab w:val="num" w:pos="3600"/>
-        </w:tabs>
-        <w:ind w:left="4080" w:hanging="480"/>
+        <w:ind w:left="4320" w:hanging="480"/>
       </w:pPr>
     </w:lvl>
     <w:lvl w:ilvl="6">
@@ -585,106 +598,35 @@
       <w:lvlText w:val=" "/>
       <w:lvlJc w:val="left"/>
       <w:pPr>
-        <w:tabs>
-          <w:tab w:val="num" w:pos="4320"/>
-        </w:tabs>
-        <w:ind w:left="4800" w:hanging="480"/>
+        <w:ind w:left="5040" w:hanging="480"/>
       </w:pPr>
     </w:lvl>
-  </w:abstractNum>
-  <w:abstractNum w:abstractNumId="990">
-    <w:nsid w:val="2ec846a3"/>
-    <w:multiLevelType w:val="multilevel"/>
-    <w:lvl w:ilvl="0">
+    <w:lvl w:ilvl="7">
       <w:numFmt w:val="bullet"/>
       <w:lvlText w:val=" "/>
       <w:lvlJc w:val="left"/>
       <w:pPr>
-        <w:tabs>
-          <w:tab w:val="num" w:pos="0"/>
-        </w:tabs>
-        <w:ind w:left="480" w:hanging="480"/>
+        <w:ind w:left="5760" w:hanging="480"/>
       </w:pPr>
     </w:lvl>
-    <w:lvl w:ilvl="1">
+    <w:lvl w:ilvl="8">
       <w:numFmt w:val="bullet"/>
       <w:lvlText w:val=" "/>
       <w:lvlJc w:val="left"/>
       <w:pPr>
-        <w:tabs>
-          <w:tab w:val="num" w:pos="720"/>
-        </w:tabs>
-        <w:ind w:left="1200" w:hanging="480"/>
-      </w:pPr>
-    </w:lvl>
-    <w:lvl w:ilvl="2">
-      <w:numFmt w:val="bullet"/>
-      <w:lvlText w:val=" "/>
-      <w:lvlJc w:val="left"/>
-      <w:pPr>
-        <w:tabs>
-          <w:tab w:val="num" w:pos="1440"/>
-        </w:tabs>
-        <w:ind w:left="1920" w:hanging="480"/>
-      </w:pPr>
-    </w:lvl>
-    <w:lvl w:ilvl="3">
-      <w:numFmt w:val="bullet"/>
-      <w:lvlText w:val=" "/>
-      <w:lvlJc w:val="left"/>
-      <w:pPr>
-        <w:tabs>
-          <w:tab w:val="num" w:pos="2160"/>
-        </w:tabs>
-        <w:ind w:left="2640" w:hanging="480"/>
-      </w:pPr>
-    </w:lvl>
-    <w:lvl w:ilvl="4">
-      <w:numFmt w:val="bullet"/>
-      <w:lvlText w:val=" "/>
-      <w:lvlJc w:val="left"/>
-      <w:pPr>
-        <w:tabs>
-          <w:tab w:val="num" w:pos="2880"/>
-        </w:tabs>
-        <w:ind w:left="3360" w:hanging="480"/>
-      </w:pPr>
-    </w:lvl>
-    <w:lvl w:ilvl="5">
-      <w:numFmt w:val="bullet"/>
-      <w:lvlText w:val=" "/>
-      <w:lvlJc w:val="left"/>
-      <w:pPr>
-        <w:tabs>
-          <w:tab w:val="num" w:pos="3600"/>
-        </w:tabs>
-        <w:ind w:left="4080" w:hanging="480"/>
-      </w:pPr>
-    </w:lvl>
-    <w:lvl w:ilvl="6">
-      <w:numFmt w:val="bullet"/>
-      <w:lvlText w:val=" "/>
-      <w:lvlJc w:val="left"/>
-      <w:pPr>
-        <w:tabs>
-          <w:tab w:val="num" w:pos="4320"/>
-        </w:tabs>
-        <w:ind w:left="4800" w:hanging="480"/>
+        <w:ind w:left="6480" w:hanging="480"/>
       </w:pPr>
     </w:lvl>
   </w:abstractNum>
   <w:abstractNum w:abstractNumId="991">
-    <w:nsid w:val="1edd1e6f"/>
+    <w:nsid w:val="ea454b4c"/>
     <w:multiLevelType w:val="multilevel"/>
     <w:lvl w:ilvl="0">
       <w:numFmt w:val="bullet"/>
       <w:lvlText w:val="•"/>
       <w:lvlJc w:val="left"/>
       <w:pPr>
-        <w:tabs>
-          <w:tab w:val="num" w:pos="0"/>
-        </w:tabs>
-        <w:ind w:left="480" w:hanging="480"/>
+        <w:ind w:left="720" w:hanging="480"/>
       </w:pPr>
     </w:lvl>
     <w:lvl w:ilvl="1">
@@ -692,10 +634,7 @@
       <w:lvlText w:val="–"/>
       <w:lvlJc w:val="left"/>
       <w:pPr>
-        <w:tabs>
-          <w:tab w:val="num" w:pos="720"/>
-        </w:tabs>
-        <w:ind w:left="1200" w:hanging="480"/>
+        <w:ind w:left="1440" w:hanging="480"/>
       </w:pPr>
     </w:lvl>
     <w:lvl w:ilvl="2">
@@ -703,10 +642,7 @@
       <w:lvlText w:val="•"/>
       <w:lvlJc w:val="left"/>
       <w:pPr>
-        <w:tabs>
-          <w:tab w:val="num" w:pos="1440"/>
-        </w:tabs>
-        <w:ind w:left="1920" w:hanging="480"/>
+        <w:ind w:left="2160" w:hanging="480"/>
       </w:pPr>
     </w:lvl>
     <w:lvl w:ilvl="3">
@@ -714,10 +650,7 @@
       <w:lvlText w:val="–"/>
       <w:lvlJc w:val="left"/>
       <w:pPr>
-        <w:tabs>
-          <w:tab w:val="num" w:pos="2160"/>
-        </w:tabs>
-        <w:ind w:left="2640" w:hanging="480"/>
+        <w:ind w:left="2880" w:hanging="480"/>
       </w:pPr>
     </w:lvl>
     <w:lvl w:ilvl="4">
@@ -725,10 +658,7 @@
       <w:lvlText w:val="•"/>
       <w:lvlJc w:val="left"/>
       <w:pPr>
-        <w:tabs>
-          <w:tab w:val="num" w:pos="2880"/>
-        </w:tabs>
-        <w:ind w:left="3360" w:hanging="480"/>
+        <w:ind w:left="3600" w:hanging="480"/>
       </w:pPr>
     </w:lvl>
     <w:lvl w:ilvl="5">
@@ -736,10 +666,7 @@
       <w:lvlText w:val="–"/>
       <w:lvlJc w:val="left"/>
       <w:pPr>
-        <w:tabs>
-          <w:tab w:val="num" w:pos="3600"/>
-        </w:tabs>
-        <w:ind w:left="4080" w:hanging="480"/>
+        <w:ind w:left="4320" w:hanging="480"/>
       </w:pPr>
     </w:lvl>
     <w:lvl w:ilvl="6">
@@ -747,16 +674,26 @@
       <w:lvlText w:val="•"/>
       <w:lvlJc w:val="left"/>
       <w:pPr>
-        <w:tabs>
-          <w:tab w:val="num" w:pos="4320"/>
-        </w:tabs>
-        <w:ind w:left="4800" w:hanging="480"/>
+        <w:ind w:left="5040" w:hanging="480"/>
+      </w:pPr>
+    </w:lvl>
+    <w:lvl w:ilvl="7">
+      <w:numFmt w:val="bullet"/>
+      <w:lvlText w:val="–"/>
+      <w:lvlJc w:val="left"/>
+      <w:pPr>
+        <w:ind w:left="5760" w:hanging="480"/>
+      </w:pPr>
+    </w:lvl>
+    <w:lvl w:ilvl="8">
+      <w:numFmt w:val="bullet"/>
+      <w:lvlText w:val="•"/>
+      <w:lvlJc w:val="left"/>
+      <w:pPr>
+        <w:ind w:left="6480" w:hanging="480"/>
       </w:pPr>
     </w:lvl>
   </w:abstractNum>
-  <w:num w:numId="1">
-    <w:abstractNumId w:val="0"/>
-  </w:num>
   <w:num w:numId="1000">
     <w:abstractNumId w:val="990"/>
   </w:num>
@@ -909,7 +846,7 @@
       <w:rFonts w:asciiTheme="majorHAnsi" w:eastAsiaTheme="majorEastAsia" w:hAnsiTheme="majorHAnsi" w:cstheme="majorBidi"/>
       <w:b/>
       <w:bCs/>
-      <w:color w:val="345A8A" w:themeColor="accent1" w:themeShade="B5"/>
+      <w:color w:val="4F81BD" w:themeColor="accent1"/>
       <w:sz w:val="32"/>
       <w:szCs w:val="32"/>
     </w:rPr>
@@ -926,28 +863,6 @@
       <w:keepLines/>
       <w:spacing w:before="200" w:after="0"/>
       <w:outlineLvl w:val="1"/>
-    </w:pPr>
-    <w:rPr>
-      <w:rFonts w:asciiTheme="majorHAnsi" w:eastAsiaTheme="majorEastAsia" w:hAnsiTheme="majorHAnsi" w:cstheme="majorBidi"/>
-      <w:b/>
-      <w:bCs/>
-      <w:color w:val="4F81BD" w:themeColor="accent1"/>
-      <w:sz w:val="32"/>
-      <w:szCs w:val="32"/>
-    </w:rPr>
-  </w:style>
-  <w:style w:type="paragraph" w:styleId="Heading3">
-    <w:name w:val="Heading 3"/>
-    <w:basedOn w:val="Normal"/>
-    <w:next w:val="BodyText"/>
-    <w:uiPriority w:val="9"/>
-    <w:unhideWhenUsed/>
-    <w:qFormat/>
-    <w:pPr>
-      <w:keepNext/>
-      <w:keepLines/>
-      <w:spacing w:before="200" w:after="0"/>
-      <w:outlineLvl w:val="2"/>
     </w:pPr>
     <w:rPr>
       <w:rFonts w:asciiTheme="majorHAnsi" w:eastAsiaTheme="majorEastAsia" w:hAnsiTheme="majorHAnsi" w:cstheme="majorBidi"/>
@@ -958,8 +873,8 @@
       <w:szCs w:val="28"/>
     </w:rPr>
   </w:style>
-  <w:style w:type="paragraph" w:styleId="Heading4">
-    <w:name w:val="Heading 4"/>
+  <w:style w:type="paragraph" w:styleId="Heading3">
+    <w:name w:val="Heading 3"/>
     <w:basedOn w:val="Normal"/>
     <w:next w:val="BodyText"/>
     <w:uiPriority w:val="9"/>
@@ -969,7 +884,7 @@
       <w:keepNext/>
       <w:keepLines/>
       <w:spacing w:before="200" w:after="0"/>
-      <w:outlineLvl w:val="3"/>
+      <w:outlineLvl w:val="2"/>
     </w:pPr>
     <w:rPr>
       <w:rFonts w:asciiTheme="majorHAnsi" w:eastAsiaTheme="majorEastAsia" w:hAnsiTheme="majorHAnsi" w:cstheme="majorBidi"/>
@@ -980,6 +895,28 @@
       <w:szCs w:val="24"/>
     </w:rPr>
   </w:style>
+  <w:style w:type="paragraph" w:styleId="Heading4">
+    <w:name w:val="Heading 4"/>
+    <w:basedOn w:val="Normal"/>
+    <w:next w:val="BodyText"/>
+    <w:uiPriority w:val="9"/>
+    <w:unhideWhenUsed/>
+    <w:qFormat/>
+    <w:pPr>
+      <w:keepNext/>
+      <w:keepLines/>
+      <w:spacing w:before="200" w:after="0"/>
+      <w:outlineLvl w:val="3"/>
+    </w:pPr>
+    <w:rPr>
+      <w:rFonts w:asciiTheme="majorHAnsi" w:eastAsiaTheme="majorEastAsia" w:hAnsiTheme="majorHAnsi" w:cstheme="majorBidi"/>
+      <w:i/>
+      <w:bCs/>
+      <w:color w:val="4F81BD" w:themeColor="accent1"/>
+      <w:sz w:val="24"/>
+      <w:szCs w:val="24"/>
+    </w:rPr>
+  </w:style>
   <w:style w:type="paragraph" w:styleId="Heading5">
     <w:name w:val="Heading 5"/>
     <w:basedOn w:val="Normal"/>
@@ -995,7 +932,6 @@
     </w:pPr>
     <w:rPr>
       <w:rFonts w:asciiTheme="majorHAnsi" w:eastAsiaTheme="majorEastAsia" w:hAnsiTheme="majorHAnsi" w:cstheme="majorBidi"/>
-      <w:i/>
       <w:iCs/>
       <w:color w:val="4F81BD" w:themeColor="accent1"/>
       <w:sz w:val="24"/>
@@ -1014,6 +950,66 @@
       <w:keepLines/>
       <w:spacing w:before="200" w:after="0"/>
       <w:outlineLvl w:val="5"/>
+    </w:pPr>
+    <w:rPr>
+      <w:rFonts w:asciiTheme="majorHAnsi" w:eastAsiaTheme="majorEastAsia" w:hAnsiTheme="majorHAnsi" w:cstheme="majorBidi"/>
+      <w:color w:val="4F81BD" w:themeColor="accent1"/>
+      <w:sz w:val="24"/>
+      <w:szCs w:val="24"/>
+    </w:rPr>
+  </w:style>
+  <w:style w:type="paragraph" w:styleId="Heading7">
+    <w:name w:val="Heading 7"/>
+    <w:basedOn w:val="Normal"/>
+    <w:next w:val="BodyText"/>
+    <w:uiPriority w:val="9"/>
+    <w:unhideWhenUsed/>
+    <w:qFormat/>
+    <w:pPr>
+      <w:keepNext/>
+      <w:keepLines/>
+      <w:spacing w:before="200" w:after="0"/>
+      <w:outlineLvl w:val="6"/>
+    </w:pPr>
+    <w:rPr>
+      <w:rFonts w:asciiTheme="majorHAnsi" w:eastAsiaTheme="majorEastAsia" w:hAnsiTheme="majorHAnsi" w:cstheme="majorBidi"/>
+      <w:color w:val="4F81BD" w:themeColor="accent1"/>
+      <w:sz w:val="24"/>
+      <w:szCs w:val="24"/>
+    </w:rPr>
+  </w:style>
+  <w:style w:type="paragraph" w:styleId="Heading8">
+    <w:name w:val="Heading 8"/>
+    <w:basedOn w:val="Normal"/>
+    <w:next w:val="BodyText"/>
+    <w:uiPriority w:val="9"/>
+    <w:unhideWhenUsed/>
+    <w:qFormat/>
+    <w:pPr>
+      <w:keepNext/>
+      <w:keepLines/>
+      <w:spacing w:before="200" w:after="0"/>
+      <w:outlineLvl w:val="7"/>
+    </w:pPr>
+    <w:rPr>
+      <w:rFonts w:asciiTheme="majorHAnsi" w:eastAsiaTheme="majorEastAsia" w:hAnsiTheme="majorHAnsi" w:cstheme="majorBidi"/>
+      <w:color w:val="4F81BD" w:themeColor="accent1"/>
+      <w:sz w:val="24"/>
+      <w:szCs w:val="24"/>
+    </w:rPr>
+  </w:style>
+  <w:style w:type="paragraph" w:styleId="Heading9">
+    <w:name w:val="Heading 9"/>
+    <w:basedOn w:val="Normal"/>
+    <w:next w:val="BodyText"/>
+    <w:uiPriority w:val="9"/>
+    <w:unhideWhenUsed/>
+    <w:qFormat/>
+    <w:pPr>
+      <w:keepNext/>
+      <w:keepLines/>
+      <w:spacing w:before="200" w:after="0"/>
+      <w:outlineLvl w:val="8"/>
     </w:pPr>
     <w:rPr>
       <w:rFonts w:asciiTheme="majorHAnsi" w:eastAsiaTheme="majorEastAsia" w:hAnsiTheme="majorHAnsi" w:cstheme="majorBidi"/>
@@ -1031,14 +1027,8 @@
     <w:qFormat/>
     <w:pPr>
       <w:spacing w:before="100" w:after="100"/>
-      <w:ind w:firstLine="0"/>
-    </w:pPr>
-    <w:rPr>
-      <w:rFonts w:asciiTheme="majorHAnsi" w:eastAsiaTheme="majorEastAsia" w:hAnsiTheme="majorHAnsi" w:cstheme="majorBidi"/>
-      <w:bCs/>
-      <w:sz w:val="20"/>
-      <w:szCs w:val="20"/>
-    </w:rPr>
+      <w:ind w:firstLine="0" w:left="480" w:right="480"/>
+    </w:pPr>
   </w:style>
   <w:style w:type="paragraph" w:styleId="FootnoteText">
     <w:name w:val="Footnote Text"/>
@@ -1053,8 +1043,9 @@
     <w:semiHidden/>
     <w:unhideWhenUsed/>
   </w:style>
-  <w:style w:type="table" w:default="1" w:styleId="TableNormal">
-    <w:name w:val="Normal Table"/>
+  <w:style w:type="table" w:default="1" w:styleId="Table">
+    <w:name w:val="Table"/>
+    <w:basedOn w:val="TableNormal"/>
     <w:semiHidden/>
     <w:unhideWhenUsed/>
     <w:qFormat/>
@@ -1067,6 +1058,21 @@
         <w:right w:w="108" w:type="dxa"/>
       </w:tblCellMar>
     </w:tblPr>
+    <w:tblStylePr w:type="firstRow">
+      <w:tblPr>
+        <w:jc w:val="left"/>
+        <w:tblInd w:w="0" w:type="dxa"/>
+      </w:tblPr>
+      <w:trPr>
+        <w:jc w:val="left"/>
+      </w:trPr>
+      <w:tcPr>
+        <w:vAlign w:val="bottom"/>
+        <w:tcBorders>
+          <w:bottom w:val="single"/>
+        </w:tcBorders>
+      </w:tcPr>
+    </w:tblStylePr>
   </w:style>
   <w:style w:type="paragraph" w:customStyle="1" w:styleId="DefinitionTerm">
     <w:name w:val="Definition Term"/>
@@ -1111,8 +1117,8 @@
     <w:name w:val="Figure"/>
     <w:basedOn w:val="Normal"/>
   </w:style>
-  <w:style w:type="paragraph" w:customStyle="1" w:styleId="FigureWithCaption">
-    <w:name w:val="Figure with Caption"/>
+  <w:style w:type="paragraph" w:customStyle="1" w:styleId="CaptionedFigure">
+    <w:name w:val="Captioned Figure"/>
     <w:basedOn w:val="Figure"/>
     <w:pPr>
       <w:keepNext/>
@@ -1130,6 +1136,10 @@
       <w:rFonts w:ascii="Consolas" w:hAnsi="Consolas"/>
       <w:sz w:val="22"/>
     </w:rPr>
+  </w:style>
+  <w:style w:type="character" w:customStyle="1" w:styleId="SectionNumber">
+    <w:name w:val="Section Number"/>
+    <w:basedOn w:val="BodyTextChar"/>
   </w:style>
   <w:style w:type="character" w:styleId="FootnoteReference">
     <w:name w:val="Footnote Reference"/>

--- a/docs/index.docx
+++ b/docs/index.docx
@@ -116,11 +116,11 @@
           <w:rPr>
             <w:rStyle w:val="Hyperlink"/>
           </w:rPr>
-          <w:t xml:space="preserve">version 2.0</w:t>
+          <w:t xml:space="preserve">version 2.0.2</w:t>
         </w:r>
       </w:hyperlink>
       <w:r>
-        <w:t xml:space="preserve">, released on 2021-06-06. For more information, please refer to the package</w:t>
+        <w:t xml:space="preserve">, released on 2021-08-25. For more information, please refer to the package</w:t>
       </w:r>
       <w:r>
         <w:t xml:space="preserve"> </w:t>
